--- a/SCM/Git.docx
+++ b/SCM/Git.docx
@@ -539,6 +539,7 @@
       </w:r>
       <w:proofErr w:type="spellEnd"/>
     </w:p>
+    <w:p/>
     <w:p>
       <w:pPr>
         <w:pStyle w:val="ListParagraph"/>
